--- a/cdn/cv.docx
+++ b/cdn/cv.docx
@@ -97,7 +97,13 @@
         <w:rPr>
           <w:rFonts w:ascii="Arial" w:eastAsia="Dotum" w:hAnsi="Arial" w:cs="Arial"/>
         </w:rPr>
-        <w:t xml:space="preserve"> a knack for technology. I spent a lot of my time at Secondary School perfecting and helping, which shows I am able to follow instructions well, a skill </w:t>
+        <w:t xml:space="preserve"> a knack for technology. I spent a lot of my time at Secondary School perfecting and helping, which shows I am able to fo</w:t>
+      </w:r>
+      <w:r>
+        <w:rPr>
+          <w:rFonts w:ascii="Arial" w:eastAsia="Dotum" w:hAnsi="Arial" w:cs="Arial"/>
+        </w:rPr>
+        <w:t>llow instructions well, a skillset usable in any working environment.</w:t>
       </w:r>
     </w:p>
     <w:p>
@@ -130,16 +136,7 @@
           <w:szCs w:val="28"/>
           <w:u w:val="single"/>
         </w:rPr>
-        <w:t>S</w:t>
-      </w:r>
-      <w:r>
-        <w:rPr>
-          <w:b/>
-          <w:sz w:val="28"/>
-          <w:szCs w:val="28"/>
-          <w:u w:val="single"/>
-        </w:rPr>
-        <w:t>kills</w:t>
+        <w:t>Skills</w:t>
       </w:r>
     </w:p>
     <w:p>
@@ -177,20 +174,13 @@
         <w:rPr>
           <w:rFonts w:ascii="Arial" w:eastAsia="Dotum" w:hAnsi="Arial" w:cs="Arial"/>
         </w:rPr>
-        <w:t>Experience with many libraries (Allegro4+5/JQuery/</w:t>
-      </w:r>
-      <w:r>
-        <w:rPr>
-          <w:rFonts w:ascii="Arial" w:eastAsia="Dotum" w:hAnsi="Arial" w:cs="Arial"/>
-          <w:i/>
-        </w:rPr>
-        <w:t>something?</w:t>
-      </w:r>
-      <w:r>
-        <w:rPr>
-          <w:rFonts w:ascii="Arial" w:eastAsia="Dotum" w:hAnsi="Arial" w:cs="Arial"/>
-        </w:rPr>
-        <w:t>)</w:t>
+        <w:t>Experience with ma</w:t>
+      </w:r>
+      <w:r>
+        <w:rPr>
+          <w:rFonts w:ascii="Arial" w:eastAsia="Dotum" w:hAnsi="Arial" w:cs="Arial"/>
+        </w:rPr>
+        <w:t>ny libraries (Allegro4+5/JQuery)</w:t>
       </w:r>
     </w:p>
     <w:p>
@@ -341,14 +331,81 @@
           <w:rFonts w:ascii="Arial" w:eastAsia="Dotum" w:hAnsi="Arial" w:cs="Arial"/>
           <w:b/>
         </w:rPr>
-        <w:t xml:space="preserve">Bournemouth </w:t>
-      </w:r>
-      <w:r>
+        <w:t>Bournemouth and Poole College</w:t>
+      </w:r>
+    </w:p>
+    <w:p>
+      <w:pPr>
+        <w:spacing w:after="0" w:line="240" w:lineRule="auto"/>
+        <w:rPr>
+          <w:rFonts w:ascii="Arial" w:eastAsia="Dotum" w:hAnsi="Arial" w:cs="Arial"/>
+          <w:i/>
+        </w:rPr>
+      </w:pPr>
+      <w:r>
+        <w:rPr>
+          <w:rFonts w:ascii="Arial" w:eastAsia="Dotum" w:hAnsi="Arial" w:cs="Arial"/>
+          <w:i/>
+        </w:rPr>
+        <w:t xml:space="preserve">(September </w:t>
+      </w:r>
+      <w:r>
+        <w:rPr>
+          <w:rFonts w:ascii="Arial" w:eastAsia="Dotum" w:hAnsi="Arial" w:cs="Arial"/>
+          <w:i/>
+        </w:rPr>
+        <w:t>2013 – June 2015</w:t>
+      </w:r>
+      <w:r>
+        <w:rPr>
+          <w:rFonts w:ascii="Arial" w:eastAsia="Dotum" w:hAnsi="Arial" w:cs="Arial"/>
+          <w:i/>
+        </w:rPr>
+        <w:t>)</w:t>
+      </w:r>
+    </w:p>
+    <w:p>
+      <w:pPr>
+        <w:spacing w:after="0" w:line="240" w:lineRule="auto"/>
+        <w:rPr>
+          <w:rFonts w:ascii="Arial" w:eastAsia="Dotum" w:hAnsi="Arial" w:cs="Arial"/>
+        </w:rPr>
+      </w:pPr>
+      <w:r>
+        <w:rPr>
+          <w:rFonts w:ascii="Arial" w:eastAsia="Dotum" w:hAnsi="Arial" w:cs="Arial"/>
+        </w:rPr>
+        <w:t xml:space="preserve">BTEC Level 3 Extended Diploma in IT: </w:t>
+      </w:r>
+    </w:p>
+    <w:p>
+      <w:pPr>
+        <w:spacing w:line="360" w:lineRule="auto"/>
+        <w:rPr>
+          <w:rFonts w:ascii="Arial" w:eastAsia="Dotum" w:hAnsi="Arial" w:cs="Arial"/>
+        </w:rPr>
+      </w:pPr>
+      <w:r>
+        <w:rPr>
+          <w:rFonts w:ascii="Arial" w:eastAsia="Dotum" w:hAnsi="Arial" w:cs="Arial"/>
+        </w:rPr>
+        <w:t>Distinction Merit Merit</w:t>
+      </w:r>
+    </w:p>
+    <w:p>
+      <w:pPr>
+        <w:spacing w:after="0" w:line="240" w:lineRule="auto"/>
         <w:rPr>
           <w:rFonts w:ascii="Arial" w:eastAsia="Dotum" w:hAnsi="Arial" w:cs="Arial"/>
           <w:b/>
         </w:rPr>
-        <w:t>and Poole College</w:t>
+      </w:pPr>
+      <w:r>
+        <w:rPr>
+          <w:rFonts w:ascii="Arial" w:eastAsia="Dotum" w:hAnsi="Arial" w:cs="Arial"/>
+          <w:b/>
+        </w:rPr>
+        <w:t>Stoke on Trent Sixth Form College</w:t>
       </w:r>
     </w:p>
     <w:p>
@@ -364,14 +421,14 @@
           <w:rFonts w:ascii="Arial" w:eastAsia="Dotum" w:hAnsi="Arial" w:cs="Arial"/>
           <w:i/>
         </w:rPr>
-        <w:t xml:space="preserve">(September </w:t>
-      </w:r>
-      <w:r>
-        <w:rPr>
-          <w:rFonts w:ascii="Arial" w:eastAsia="Dotum" w:hAnsi="Arial" w:cs="Arial"/>
-          <w:i/>
-        </w:rPr>
-        <w:t>2013 – June 2015</w:t>
+        <w:t>(</w:t>
+      </w:r>
+      <w:r>
+        <w:rPr>
+          <w:rFonts w:ascii="Arial" w:eastAsia="Dotum" w:hAnsi="Arial" w:cs="Arial"/>
+          <w:i/>
+        </w:rPr>
+        <w:t>September 2012 – June 2013</w:t>
       </w:r>
       <w:r>
         <w:rPr>
@@ -392,36 +449,36 @@
         <w:rPr>
           <w:rFonts w:ascii="Arial" w:eastAsia="Dotum" w:hAnsi="Arial" w:cs="Arial"/>
         </w:rPr>
-        <w:t xml:space="preserve">BTEC Level 3 Extended Diploma in IT: </w:t>
-      </w:r>
-    </w:p>
-    <w:p>
-      <w:pPr>
-        <w:spacing w:line="360" w:lineRule="auto"/>
-        <w:rPr>
-          <w:rFonts w:ascii="Arial" w:eastAsia="Dotum" w:hAnsi="Arial" w:cs="Arial"/>
-        </w:rPr>
-      </w:pPr>
-      <w:r>
-        <w:rPr>
-          <w:rFonts w:ascii="Arial" w:eastAsia="Dotum" w:hAnsi="Arial" w:cs="Arial"/>
-        </w:rPr>
-        <w:t xml:space="preserve">Distinction Merit </w:t>
-      </w:r>
-      <w:proofErr w:type="spellStart"/>
-      <w:r>
-        <w:rPr>
-          <w:rFonts w:ascii="Arial" w:eastAsia="Dotum" w:hAnsi="Arial" w:cs="Arial"/>
-        </w:rPr>
-        <w:t>Merit</w:t>
-      </w:r>
-      <w:proofErr w:type="spellEnd"/>
+        <w:t xml:space="preserve">AS Level French: </w:t>
+      </w:r>
     </w:p>
     <w:p>
       <w:pPr>
         <w:spacing w:after="0" w:line="240" w:lineRule="auto"/>
         <w:rPr>
           <w:rFonts w:ascii="Arial" w:eastAsia="Dotum" w:hAnsi="Arial" w:cs="Arial"/>
+        </w:rPr>
+      </w:pPr>
+      <w:r>
+        <w:rPr>
+          <w:rFonts w:ascii="Arial" w:eastAsia="Dotum" w:hAnsi="Arial" w:cs="Arial"/>
+        </w:rPr>
+        <w:t>Received A*</w:t>
+      </w:r>
+    </w:p>
+    <w:p>
+      <w:pPr>
+        <w:spacing w:after="0" w:line="240" w:lineRule="auto"/>
+        <w:rPr>
+          <w:rFonts w:ascii="Arial" w:eastAsia="Dotum" w:hAnsi="Arial" w:cs="Arial"/>
+        </w:rPr>
+      </w:pPr>
+    </w:p>
+    <w:p>
+      <w:pPr>
+        <w:spacing w:after="0" w:line="240" w:lineRule="auto"/>
+        <w:rPr>
+          <w:rFonts w:ascii="Arial" w:eastAsia="Dotum" w:hAnsi="Arial" w:cs="Arial"/>
           <w:b/>
         </w:rPr>
       </w:pPr>
@@ -430,7 +487,7 @@
           <w:rFonts w:ascii="Arial" w:eastAsia="Dotum" w:hAnsi="Arial" w:cs="Arial"/>
           <w:b/>
         </w:rPr>
-        <w:t>Stoke on Trent Sixth Form College</w:t>
+        <w:t>Clayton Hall Business and Language College</w:t>
       </w:r>
     </w:p>
     <w:p>
@@ -446,94 +503,7 @@
           <w:rFonts w:ascii="Arial" w:eastAsia="Dotum" w:hAnsi="Arial" w:cs="Arial"/>
           <w:i/>
         </w:rPr>
-        <w:t>(</w:t>
-      </w:r>
-      <w:r>
-        <w:rPr>
-          <w:rFonts w:ascii="Arial" w:eastAsia="Dotum" w:hAnsi="Arial" w:cs="Arial"/>
-          <w:i/>
-        </w:rPr>
-        <w:t>September 2012 – June 2013</w:t>
-      </w:r>
-      <w:r>
-        <w:rPr>
-          <w:rFonts w:ascii="Arial" w:eastAsia="Dotum" w:hAnsi="Arial" w:cs="Arial"/>
-          <w:i/>
-        </w:rPr>
-        <w:t>)</w:t>
-      </w:r>
-    </w:p>
-    <w:p>
-      <w:pPr>
-        <w:spacing w:after="0" w:line="240" w:lineRule="auto"/>
-        <w:rPr>
-          <w:rFonts w:ascii="Arial" w:eastAsia="Dotum" w:hAnsi="Arial" w:cs="Arial"/>
-        </w:rPr>
-      </w:pPr>
-      <w:r>
-        <w:rPr>
-          <w:rFonts w:ascii="Arial" w:eastAsia="Dotum" w:hAnsi="Arial" w:cs="Arial"/>
-        </w:rPr>
-        <w:t>AS Level French</w:t>
-      </w:r>
-      <w:r>
-        <w:rPr>
-          <w:rFonts w:ascii="Arial" w:eastAsia="Dotum" w:hAnsi="Arial" w:cs="Arial"/>
-        </w:rPr>
-        <w:t xml:space="preserve">: </w:t>
-      </w:r>
-    </w:p>
-    <w:p>
-      <w:pPr>
-        <w:spacing w:after="0" w:line="240" w:lineRule="auto"/>
-        <w:rPr>
-          <w:rFonts w:ascii="Arial" w:eastAsia="Dotum" w:hAnsi="Arial" w:cs="Arial"/>
-        </w:rPr>
-      </w:pPr>
-      <w:r>
-        <w:rPr>
-          <w:rFonts w:ascii="Arial" w:eastAsia="Dotum" w:hAnsi="Arial" w:cs="Arial"/>
-        </w:rPr>
-        <w:t>Received A*</w:t>
-      </w:r>
-    </w:p>
-    <w:p>
-      <w:pPr>
-        <w:spacing w:after="0" w:line="240" w:lineRule="auto"/>
-        <w:rPr>
-          <w:rFonts w:ascii="Arial" w:eastAsia="Dotum" w:hAnsi="Arial" w:cs="Arial"/>
-        </w:rPr>
-      </w:pPr>
-    </w:p>
-    <w:p>
-      <w:pPr>
-        <w:spacing w:after="0" w:line="240" w:lineRule="auto"/>
-        <w:rPr>
-          <w:rFonts w:ascii="Arial" w:eastAsia="Dotum" w:hAnsi="Arial" w:cs="Arial"/>
-          <w:b/>
-        </w:rPr>
-      </w:pPr>
-      <w:r>
-        <w:rPr>
-          <w:rFonts w:ascii="Arial" w:eastAsia="Dotum" w:hAnsi="Arial" w:cs="Arial"/>
-          <w:b/>
-        </w:rPr>
-        <w:t>Clayton Hall Business and Language College</w:t>
-      </w:r>
-    </w:p>
-    <w:p>
-      <w:pPr>
-        <w:spacing w:after="0" w:line="240" w:lineRule="auto"/>
-        <w:rPr>
-          <w:rFonts w:ascii="Arial" w:eastAsia="Dotum" w:hAnsi="Arial" w:cs="Arial"/>
-          <w:i/>
-        </w:rPr>
-      </w:pPr>
-      <w:r>
-        <w:rPr>
-          <w:rFonts w:ascii="Arial" w:eastAsia="Dotum" w:hAnsi="Arial" w:cs="Arial"/>
-          <w:i/>
-        </w:rPr>
+        <w:lastRenderedPageBreak/>
         <w:t>(</w:t>
       </w:r>
       <w:r>
@@ -615,7 +585,6 @@
           <w:szCs w:val="28"/>
           <w:u w:val="single"/>
         </w:rPr>
-        <w:lastRenderedPageBreak/>
         <w:t>Hobbies and Interests</w:t>
       </w:r>
     </w:p>
@@ -654,34 +623,40 @@
         <w:rPr>
           <w:rFonts w:ascii="Arial" w:eastAsia="Dotum" w:hAnsi="Arial" w:cs="Arial"/>
         </w:rPr>
-        <w:t xml:space="preserve">hobby’s, I have a large </w:t>
-      </w:r>
-      <w:r>
-        <w:rPr>
-          <w:rFonts w:ascii="Arial" w:eastAsia="Dotum" w:hAnsi="Arial" w:cs="Arial"/>
-        </w:rPr>
-        <w:t>interest in Archery and American Football</w:t>
-      </w:r>
-      <w:r>
-        <w:rPr>
-          <w:rFonts w:ascii="Arial" w:eastAsia="Dotum" w:hAnsi="Arial" w:cs="Arial"/>
-        </w:rPr>
-        <w:t>, and I very much enjoy swimming</w:t>
-      </w:r>
-      <w:r>
-        <w:rPr>
-          <w:rFonts w:ascii="Arial" w:eastAsia="Dotum" w:hAnsi="Arial" w:cs="Arial"/>
-        </w:rPr>
-        <w:t xml:space="preserve"> and going abroad</w:t>
-      </w:r>
-      <w:r>
-        <w:rPr>
-          <w:rFonts w:ascii="Arial" w:eastAsia="Dotum" w:hAnsi="Arial" w:cs="Arial"/>
-        </w:rPr>
-        <w:t xml:space="preserve"> as well.</w:t>
+        <w:t>hobbie</w:t>
       </w:r>
       <w:bookmarkStart w:id="0" w:name="_GoBack"/>
       <w:bookmarkEnd w:id="0"/>
+      <w:r>
+        <w:rPr>
+          <w:rFonts w:ascii="Arial" w:eastAsia="Dotum" w:hAnsi="Arial" w:cs="Arial"/>
+        </w:rPr>
+        <w:t xml:space="preserve">s, I have a large </w:t>
+      </w:r>
+      <w:r>
+        <w:rPr>
+          <w:rFonts w:ascii="Arial" w:eastAsia="Dotum" w:hAnsi="Arial" w:cs="Arial"/>
+        </w:rPr>
+        <w:t>interest in Archery and American Football</w:t>
+      </w:r>
+      <w:r>
+        <w:rPr>
+          <w:rFonts w:ascii="Arial" w:eastAsia="Dotum" w:hAnsi="Arial" w:cs="Arial"/>
+        </w:rPr>
+        <w:t>, and I very much enjoy swimming</w:t>
+      </w:r>
+      <w:r>
+        <w:rPr>
+          <w:rFonts w:ascii="Arial" w:eastAsia="Dotum" w:hAnsi="Arial" w:cs="Arial"/>
+        </w:rPr>
+        <w:t xml:space="preserve"> and going abroad</w:t>
+      </w:r>
+      <w:r>
+        <w:rPr>
+          <w:rFonts w:ascii="Arial" w:eastAsia="Dotum" w:hAnsi="Arial" w:cs="Arial"/>
+        </w:rPr>
+        <w:t xml:space="preserve"> as well.</w:t>
+      </w:r>
     </w:p>
     <w:sectPr>
       <w:footerReference w:type="default" r:id="rId8"/>

--- a/cdn/cv.docx
+++ b/cdn/cv.docx
@@ -315,8 +315,10 @@
         <w:rPr>
           <w:rFonts w:ascii="Arial" w:eastAsia="Dotum" w:hAnsi="Arial" w:cs="Arial"/>
         </w:rPr>
-        <w:t xml:space="preserve"> 2015</w:t>
-      </w:r>
+        <w:t xml:space="preserve"> 2019</w:t>
+      </w:r>
+      <w:bookmarkStart w:id="0" w:name="_GoBack"/>
+      <w:bookmarkEnd w:id="0"/>
     </w:p>
     <w:p>
       <w:pPr>
@@ -625,8 +627,6 @@
         </w:rPr>
         <w:t>hobbie</w:t>
       </w:r>
-      <w:bookmarkStart w:id="0" w:name="_GoBack"/>
-      <w:bookmarkEnd w:id="0"/>
       <w:r>
         <w:rPr>
           <w:rFonts w:ascii="Arial" w:eastAsia="Dotum" w:hAnsi="Arial" w:cs="Arial"/>
